--- a/Tema.docx
+++ b/Tema.docx
@@ -111,6 +111,58 @@
     <w:p>
       <w:pPr>
         <w:numPr>
+          <w:ilvl w:val="2"/>
+          <w:numId w:val="1"/>
+        </w:numPr>
+        <w:ind w:left="1265" w:leftChars="0" w:hanging="425" w:firstLineChars="0"/>
+        <w:rPr>
+          <w:rFonts w:hint="default" w:ascii="Times New Roman" w:hAnsi="Times New Roman" w:cs="Times New Roman"/>
+          <w:b w:val="0"/>
+          <w:bCs w:val="0"/>
+          <w:sz w:val="24"/>
+          <w:szCs w:val="24"/>
+          <w:lang w:val="pt-PT"/>
+        </w:rPr>
+      </w:pPr>
+      <w:r>
+        <w:rPr>
+          <w:rFonts w:hint="default" w:ascii="Times New Roman" w:hAnsi="Times New Roman" w:cs="Times New Roman"/>
+          <w:b w:val="0"/>
+          <w:bCs w:val="0"/>
+          <w:sz w:val="24"/>
+          <w:szCs w:val="24"/>
+          <w:lang w:val="pt-PT"/>
+        </w:rPr>
+        <w:t>Numero de casos comfirnados n último dia e últimos 14 dias de covid em Leiria (</w:t>
+      </w:r>
+      <w:bookmarkStart w:id="0" w:name="_GoBack"/>
+      <w:r>
+        <w:rPr>
+          <w:rFonts w:hint="default" w:ascii="Times New Roman" w:hAnsi="Times New Roman" w:cs="Times New Roman"/>
+          <w:b w:val="0"/>
+          <w:bCs w:val="0"/>
+          <w:sz w:val="24"/>
+          <w:szCs w:val="24"/>
+          <w:lang w:val="pt-PT"/>
+        </w:rPr>
+        <w:t>https://covid19-api.vost.pt/</w:t>
+      </w:r>
+      <w:bookmarkEnd w:id="0"/>
+      <w:r>
+        <w:rPr>
+          <w:rFonts w:hint="default" w:ascii="Times New Roman" w:hAnsi="Times New Roman" w:cs="Times New Roman"/>
+          <w:b w:val="0"/>
+          <w:bCs w:val="0"/>
+          <w:sz w:val="24"/>
+          <w:szCs w:val="24"/>
+          <w:lang w:val="pt-PT"/>
+        </w:rPr>
+        <w:t>)</w:t>
+      </w:r>
+    </w:p>
+    <w:p>
+      <w:pPr>
+        <w:numPr>
           <w:ilvl w:val="1"/>
           <w:numId w:val="1"/>
         </w:numPr>
@@ -675,6 +727,7 @@
     <w:p>
       <w:pPr>
         <w:numPr>
+          <w:ilvl w:val="0"/>
           <w:numId w:val="0"/>
         </w:numPr>
         <w:rPr>
@@ -690,6 +743,7 @@
     <w:p>
       <w:pPr>
         <w:numPr>
+          <w:ilvl w:val="0"/>
           <w:numId w:val="0"/>
         </w:numPr>
         <w:rPr>
@@ -705,6 +759,7 @@
     <w:p>
       <w:pPr>
         <w:numPr>
+          <w:ilvl w:val="0"/>
           <w:numId w:val="0"/>
         </w:numPr>
         <w:rPr>
@@ -720,6 +775,7 @@
     <w:p>
       <w:pPr>
         <w:numPr>
+          <w:ilvl w:val="0"/>
           <w:numId w:val="0"/>
         </w:numPr>
         <w:rPr>
@@ -760,6 +816,7 @@
     <w:p>
       <w:pPr>
         <w:numPr>
+          <w:ilvl w:val="0"/>
           <w:numId w:val="0"/>
         </w:numPr>
         <w:rPr>
@@ -832,8 +889,6 @@
         </w:rPr>
         <w:t xml:space="preserve">Falta utilizar mais uma API externa </w:t>
       </w:r>
-      <w:bookmarkStart w:id="0" w:name="_GoBack"/>
-      <w:bookmarkEnd w:id="0"/>
     </w:p>
     <w:sectPr>
       <w:pgSz w:w="11906" w:h="16838"/>

--- a/Tema.docx
+++ b/Tema.docx
@@ -133,31 +133,7 @@
           <w:szCs w:val="24"/>
           <w:lang w:val="pt-PT"/>
         </w:rPr>
-        <w:t>Numero de casos comfirnados n último dia e últimos 14 dias de covid em Leiria (</w:t>
-      </w:r>
-      <w:bookmarkStart w:id="0" w:name="_GoBack"/>
-      <w:r>
-        <w:rPr>
-          <w:rFonts w:hint="default" w:ascii="Times New Roman" w:hAnsi="Times New Roman" w:cs="Times New Roman"/>
-          <w:b w:val="0"/>
-          <w:bCs w:val="0"/>
-          <w:sz w:val="24"/>
-          <w:szCs w:val="24"/>
-          <w:lang w:val="pt-PT"/>
-        </w:rPr>
-        <w:t>https://covid19-api.vost.pt/</w:t>
-      </w:r>
-      <w:bookmarkEnd w:id="0"/>
-      <w:r>
-        <w:rPr>
-          <w:rFonts w:hint="default" w:ascii="Times New Roman" w:hAnsi="Times New Roman" w:cs="Times New Roman"/>
-          <w:b w:val="0"/>
-          <w:bCs w:val="0"/>
-          <w:sz w:val="24"/>
-          <w:szCs w:val="24"/>
-          <w:lang w:val="pt-PT"/>
-        </w:rPr>
-        <w:t>)</w:t>
+        <w:t>Numero de casos comfirnados n último dia e últimos 14 dias de covid em Leiria (https://covid19-api.vost.pt/)</w:t>
       </w:r>
     </w:p>
     <w:p>
@@ -859,36 +835,8 @@
         </w:rPr>
         <w:t>A parte do 3º ecrã não aparece como requisito</w:t>
       </w:r>
-    </w:p>
-    <w:p>
-      <w:pPr>
-        <w:numPr>
-          <w:ilvl w:val="0"/>
-          <w:numId w:val="2"/>
-        </w:numPr>
-        <w:ind w:left="425" w:leftChars="0" w:hanging="425" w:firstLineChars="0"/>
-        <w:rPr>
-          <w:rFonts w:hint="default" w:ascii="Times New Roman" w:hAnsi="Times New Roman" w:cs="Times New Roman"/>
-          <w:b w:val="0"/>
-          <w:bCs w:val="0"/>
-          <w:color w:val="auto"/>
-          <w:sz w:val="24"/>
-          <w:szCs w:val="24"/>
-          <w:lang w:val="pt-PT"/>
-        </w:rPr>
-      </w:pPr>
-      <w:r>
-        <w:rPr>
-          <w:rFonts w:hint="default" w:ascii="Times New Roman" w:hAnsi="Times New Roman" w:cs="Times New Roman"/>
-          <w:b w:val="0"/>
-          <w:bCs w:val="0"/>
-          <w:color w:val="auto"/>
-          <w:sz w:val="24"/>
-          <w:szCs w:val="24"/>
-          <w:lang w:val="pt-PT"/>
-        </w:rPr>
-        <w:t xml:space="preserve">Falta utilizar mais uma API externa </w:t>
-      </w:r>
+      <w:bookmarkStart w:id="0" w:name="_GoBack"/>
+      <w:bookmarkEnd w:id="0"/>
     </w:p>
     <w:sectPr>
       <w:pgSz w:w="11906" w:h="16838"/>

--- a/Tema.docx
+++ b/Tema.docx
@@ -391,6 +391,35 @@
     <w:p>
       <w:pPr>
         <w:numPr>
+          <w:numId w:val="0"/>
+        </w:numPr>
+        <w:ind w:left="840" w:leftChars="0"/>
+        <w:rPr>
+          <w:rFonts w:hint="default" w:ascii="Times New Roman" w:hAnsi="Times New Roman" w:cs="Times New Roman"/>
+          <w:b w:val="0"/>
+          <w:bCs w:val="0"/>
+          <w:sz w:val="24"/>
+          <w:szCs w:val="24"/>
+          <w:lang w:val="pt-PT"/>
+        </w:rPr>
+      </w:pPr>
+      <w:r>
+        <w:rPr>
+          <w:rFonts w:hint="default" w:ascii="Times New Roman" w:hAnsi="Times New Roman" w:cs="Times New Roman"/>
+          <w:b w:val="0"/>
+          <w:bCs w:val="0"/>
+          <w:sz w:val="24"/>
+          <w:szCs w:val="24"/>
+          <w:lang w:val="pt-PT"/>
+        </w:rPr>
+        <w:t>https://www.digikey.com/en/maker/projects/design-a-luxmeter-with-an-ldr-and-an-arduino/623aeee0f93e427bb57e02c4592567d1</w:t>
+      </w:r>
+      <w:bookmarkStart w:id="0" w:name="_GoBack"/>
+      <w:bookmarkEnd w:id="0"/>
+    </w:p>
+    <w:p>
+      <w:pPr>
+        <w:numPr>
           <w:ilvl w:val="2"/>
           <w:numId w:val="1"/>
         </w:numPr>
@@ -835,8 +864,6 @@
         </w:rPr>
         <w:t>A parte do 3º ecrã não aparece como requisito</w:t>
       </w:r>
-      <w:bookmarkStart w:id="0" w:name="_GoBack"/>
-      <w:bookmarkEnd w:id="0"/>
     </w:p>
     <w:sectPr>
       <w:pgSz w:w="11906" w:h="16838"/>
